--- a/ftsimManual.docx
+++ b/ftsimManual.docx
@@ -150,10 +150,115 @@
       <w:bookmarkEnd w:id="0"/>
     </w:p>
     <w:p>
-      <w:pPr>
-        <w:jc w:val="center"/>
-      </w:pPr>
-    </w:p>
+      <w:r>
+        <w:rPr>
+          <w:b/>
+          <w:sz w:val="28"/>
+          <w:szCs w:val="28"/>
+        </w:rPr>
+        <w:tab/>
+      </w:r>
+      <w:r>
+        <w:t xml:space="preserve">The purpose of this model is </w:t>
+      </w:r>
+      <w:r>
+        <w:t>to determine</w:t>
+      </w:r>
+      <w:r>
+        <w:t xml:space="preserve"> a relationship between grain size distrib</w:t>
+      </w:r>
+      <w:r>
+        <w:t>ution and the fluid threshold shear velocity</w:t>
+      </w:r>
+      <w:r>
+        <w:t xml:space="preserve"> </w:t>
+      </w:r>
+      <w:r>
+        <w:t>for</w:t>
+      </w:r>
+      <w:r>
+        <w:t xml:space="preserve"> saltation</w:t>
+      </w:r>
+      <w:r>
+        <w:t xml:space="preserve">, the </w:t>
+      </w:r>
+      <w:r>
+        <w:t xml:space="preserve">minimum </w:t>
+      </w:r>
+      <w:r>
+        <w:t>wind stress needed to initiate saltation from a static bed. The</w:t>
+      </w:r>
+      <w:r>
+        <w:t xml:space="preserve"> simulation creates a </w:t>
+      </w:r>
+      <w:r>
+        <w:t xml:space="preserve">2-Dimensianal bed of </w:t>
+      </w:r>
+      <w:r>
+        <w:t xml:space="preserve">circular grains, with log </w:t>
+      </w:r>
+      <w:r>
+        <w:t>normally</w:t>
+      </w:r>
+      <w:r>
+        <w:t xml:space="preserve"> distributed diameters</w:t>
+      </w:r>
+      <w:r>
+        <w:t xml:space="preserve"> and calculates</w:t>
+      </w:r>
+      <w:r>
+        <w:t xml:space="preserve"> </w:t>
+      </w:r>
+      <m:oMath>
+        <m:sSubSup>
+          <m:sSubSupPr>
+            <m:ctrlPr>
+              <w:rPr>
+                <w:rFonts w:ascii="Cambria Math" w:hAnsi="Cambria Math"/>
+                <w:i/>
+              </w:rPr>
+            </m:ctrlPr>
+          </m:sSubSupPr>
+          <m:e>
+            <m:r>
+              <w:rPr>
+                <w:rFonts w:ascii="Cambria Math" w:hAnsi="Cambria Math"/>
+              </w:rPr>
+              <m:t>u</m:t>
+            </m:r>
+          </m:e>
+          <m:sub>
+            <m:r>
+              <w:rPr>
+                <w:rFonts w:ascii="Cambria Math" w:hAnsi="Cambria Math"/>
+              </w:rPr>
+              <m:t>ft</m:t>
+            </m:r>
+          </m:sub>
+          <m:sup>
+            <m:r>
+              <w:rPr>
+                <w:rFonts w:ascii="Cambria Math" w:hAnsi="Cambria Math"/>
+              </w:rPr>
+              <m:t>*</m:t>
+            </m:r>
+          </m:sup>
+        </m:sSubSup>
+        <m:r>
+          <w:rPr>
+            <w:rFonts w:ascii="Cambria Math" w:hAnsi="Cambria Math"/>
+          </w:rPr>
+          <m:t xml:space="preserve"> </m:t>
+        </m:r>
+      </m:oMath>
+      <w:r>
+        <w:t xml:space="preserve">for the particles most susceptible to entrainment in the flow. </w:t>
+      </w:r>
+      <w:r>
+        <w:t xml:space="preserve"> </w:t>
+      </w:r>
+    </w:p>
+    <w:p/>
     <w:p>
       <w:pPr>
         <w:jc w:val="center"/>
@@ -368,6 +473,43 @@
       <w:u w:val="single"/>
     </w:rPr>
   </w:style>
+  <w:style w:type="character" w:styleId="PlaceholderText">
+    <w:name w:val="Placeholder Text"/>
+    <w:basedOn w:val="DefaultParagraphFont"/>
+    <w:uiPriority w:val="99"/>
+    <w:semiHidden/>
+    <w:rsid w:val="00147C3E"/>
+    <w:rPr>
+      <w:color w:val="808080"/>
+    </w:rPr>
+  </w:style>
+  <w:style w:type="paragraph" w:styleId="BalloonText">
+    <w:name w:val="Balloon Text"/>
+    <w:basedOn w:val="Normal"/>
+    <w:link w:val="BalloonTextChar"/>
+    <w:uiPriority w:val="99"/>
+    <w:semiHidden/>
+    <w:unhideWhenUsed/>
+    <w:rsid w:val="00147C3E"/>
+    <w:rPr>
+      <w:rFonts w:ascii="Lucida Grande" w:hAnsi="Lucida Grande"/>
+      <w:sz w:val="18"/>
+      <w:szCs w:val="18"/>
+    </w:rPr>
+  </w:style>
+  <w:style w:type="character" w:customStyle="1" w:styleId="BalloonTextChar">
+    <w:name w:val="Balloon Text Char"/>
+    <w:basedOn w:val="DefaultParagraphFont"/>
+    <w:link w:val="BalloonText"/>
+    <w:uiPriority w:val="99"/>
+    <w:semiHidden/>
+    <w:rsid w:val="00147C3E"/>
+    <w:rPr>
+      <w:rFonts w:ascii="Lucida Grande" w:hAnsi="Lucida Grande"/>
+      <w:sz w:val="18"/>
+      <w:szCs w:val="18"/>
+    </w:rPr>
+  </w:style>
 </w:styles>
 </file>
 
@@ -563,6 +705,43 @@
     <w:rPr>
       <w:color w:val="0000FF" w:themeColor="hyperlink"/>
       <w:u w:val="single"/>
+    </w:rPr>
+  </w:style>
+  <w:style w:type="character" w:styleId="PlaceholderText">
+    <w:name w:val="Placeholder Text"/>
+    <w:basedOn w:val="DefaultParagraphFont"/>
+    <w:uiPriority w:val="99"/>
+    <w:semiHidden/>
+    <w:rsid w:val="00147C3E"/>
+    <w:rPr>
+      <w:color w:val="808080"/>
+    </w:rPr>
+  </w:style>
+  <w:style w:type="paragraph" w:styleId="BalloonText">
+    <w:name w:val="Balloon Text"/>
+    <w:basedOn w:val="Normal"/>
+    <w:link w:val="BalloonTextChar"/>
+    <w:uiPriority w:val="99"/>
+    <w:semiHidden/>
+    <w:unhideWhenUsed/>
+    <w:rsid w:val="00147C3E"/>
+    <w:rPr>
+      <w:rFonts w:ascii="Lucida Grande" w:hAnsi="Lucida Grande"/>
+      <w:sz w:val="18"/>
+      <w:szCs w:val="18"/>
+    </w:rPr>
+  </w:style>
+  <w:style w:type="character" w:customStyle="1" w:styleId="BalloonTextChar">
+    <w:name w:val="Balloon Text Char"/>
+    <w:basedOn w:val="DefaultParagraphFont"/>
+    <w:link w:val="BalloonText"/>
+    <w:uiPriority w:val="99"/>
+    <w:semiHidden/>
+    <w:rsid w:val="00147C3E"/>
+    <w:rPr>
+      <w:rFonts w:ascii="Lucida Grande" w:hAnsi="Lucida Grande"/>
+      <w:sz w:val="18"/>
+      <w:szCs w:val="18"/>
     </w:rPr>
   </w:style>
 </w:styles>
